--- a/lab7/report.docx
+++ b/lab7/report.docx
@@ -2918,6 +2918,7 @@
       <w:r>
         <w:rPr>
           <w:i/>
+          <w:noProof/>
           <w:sz w:val="28"/>
           <w:szCs w:val="28"/>
           <w:lang w:val="uk-UA"/>
@@ -2962,6 +2963,7 @@
       <w:r>
         <w:rPr>
           <w:i/>
+          <w:noProof/>
           <w:sz w:val="28"/>
           <w:szCs w:val="28"/>
           <w:lang w:val="uk-UA"/>
@@ -3105,6 +3107,7 @@
       <w:r>
         <w:rPr>
           <w:bCs/>
+          <w:noProof/>
           <w:sz w:val="28"/>
           <w:szCs w:val="28"/>
           <w:lang w:val="uk-UA"/>
@@ -3390,25 +3393,7 @@
           <w:szCs w:val="28"/>
           <w:lang w:val="uk-UA"/>
         </w:rPr>
-        <w:t xml:space="preserve">Перевіримо </w:t>
-      </w:r>
-      <w:r>
-        <w:rPr>
-          <w:iCs/>
-          <w:sz w:val="28"/>
-          <w:szCs w:val="28"/>
-          <w:lang w:val="uk-UA"/>
-        </w:rPr>
-        <w:t>другий</w:t>
-      </w:r>
-      <w:r>
-        <w:rPr>
-          <w:iCs/>
-          <w:sz w:val="28"/>
-          <w:szCs w:val="28"/>
-          <w:lang w:val="uk-UA"/>
-        </w:rPr>
-        <w:t xml:space="preserve"> запуск</w:t>
+        <w:t>Перевіримо другий запуск</w:t>
       </w:r>
     </w:p>
     <w:p>
@@ -3666,23 +3651,39 @@
           <w:szCs w:val="28"/>
           <w:lang w:val="uk-UA"/>
         </w:rPr>
-        <w:t xml:space="preserve">При виконанні лабораторної роботи було </w:t>
-      </w:r>
-      <w:r>
-        <w:rPr>
-          <w:sz w:val="28"/>
-          <w:szCs w:val="28"/>
-          <w:lang w:val="uk-UA"/>
-        </w:rPr>
-        <w:t xml:space="preserve">набуто навички </w:t>
-      </w:r>
-      <w:r>
-        <w:rPr>
-          <w:sz w:val="28"/>
-          <w:szCs w:val="28"/>
-          <w:lang w:val="uk-UA"/>
-        </w:rPr>
-        <w:t>використання динамічних одновимірних масивів.</w:t>
+        <w:t xml:space="preserve">При виконанні лабораторної роботи було набуто навички використання та обробки динамічних одновимірних масивів. Була побудована математична модель. Для виконання задачі була написана програма на мові </w:t>
+      </w:r>
+      <w:r>
+        <w:rPr>
+          <w:sz w:val="28"/>
+          <w:szCs w:val="28"/>
+          <w:lang w:val="en-US"/>
+        </w:rPr>
+        <w:t xml:space="preserve">C++. </w:t>
+      </w:r>
+      <w:r>
+        <w:rPr>
+          <w:sz w:val="28"/>
+          <w:szCs w:val="28"/>
+          <w:lang w:val="uk-UA"/>
+        </w:rPr>
+        <w:t xml:space="preserve">За допомогою перевірки було </w:t>
+      </w:r>
+      <w:r>
+        <w:rPr>
+          <w:sz w:val="28"/>
+          <w:szCs w:val="28"/>
+          <w:lang w:val="uk-UA"/>
+        </w:rPr>
+        <w:t>доведено</w:t>
+      </w:r>
+      <w:r>
+        <w:rPr>
+          <w:sz w:val="28"/>
+          <w:szCs w:val="28"/>
+          <w:lang w:val="uk-UA"/>
+        </w:rPr>
+        <w:t xml:space="preserve"> правильність результатів програми.</w:t>
       </w:r>
     </w:p>
     <w:sectPr>
